--- a/теория/Документ Microsoft Word.docx
+++ b/теория/Документ Microsoft Word.docx
@@ -1,6 +1,6 @@
 
 <file path=word/document.xml><?xml version="1.0" encoding="utf-8"?>
-<w:document xmlns:wpc="http://schemas.microsoft.com/office/word/2010/wordprocessingCanvas" xmlns:mc="http://schemas.openxmlformats.org/markup-compatibility/2006" xmlns:o="urn:schemas-microsoft-com:office:office" xmlns:r="http://schemas.openxmlformats.org/officeDocument/2006/relationships" xmlns:m="http://schemas.openxmlformats.org/officeDocument/2006/math" xmlns:v="urn:schemas-microsoft-com:vml" xmlns:wp14="http://schemas.microsoft.com/office/word/2010/wordprocessingDrawing" xmlns:wp="http://schemas.openxmlformats.org/drawingml/2006/wordprocessingDrawing" xmlns:w10="urn:schemas-microsoft-com:office:word" xmlns:w="http://schemas.openxmlformats.org/wordprocessingml/2006/main" xmlns:w14="http://schemas.microsoft.com/office/word/2010/wordml" xmlns:w15="http://schemas.microsoft.com/office/word/2012/wordml" xmlns:wpg="http://schemas.microsoft.com/office/word/2010/wordprocessingGroup" xmlns:wpi="http://schemas.microsoft.com/office/word/2010/wordprocessingInk" xmlns:wne="http://schemas.microsoft.com/office/word/2006/wordml" xmlns:wps="http://schemas.microsoft.com/office/word/2010/wordprocessingShape" mc:Ignorable="w14 w15 wp14">
+<w:document xmlns:wpc="http://schemas.microsoft.com/office/word/2010/wordprocessingCanvas" xmlns:cx="http://schemas.microsoft.com/office/drawing/2014/chartex" xmlns:cx1="http://schemas.microsoft.com/office/drawing/2015/9/8/chartex" xmlns:cx2="http://schemas.microsoft.com/office/drawing/2015/10/21/chartex" xmlns:cx3="http://schemas.microsoft.com/office/drawing/2016/5/9/chartex" xmlns:cx4="http://schemas.microsoft.com/office/drawing/2016/5/10/chartex" xmlns:cx5="http://schemas.microsoft.com/office/drawing/2016/5/11/chartex" xmlns:cx6="http://schemas.microsoft.com/office/drawing/2016/5/12/chartex" xmlns:cx7="http://schemas.microsoft.com/office/drawing/2016/5/13/chartex" xmlns:cx8="http://schemas.microsoft.com/office/drawing/2016/5/14/chartex" xmlns:mc="http://schemas.openxmlformats.org/markup-compatibility/2006" xmlns:aink="http://schemas.microsoft.com/office/drawing/2016/ink" xmlns:am3d="http://schemas.microsoft.com/office/drawing/2017/model3d" xmlns:o="urn:schemas-microsoft-com:office:office" xmlns:r="http://schemas.openxmlformats.org/officeDocument/2006/relationships" xmlns:m="http://schemas.openxmlformats.org/officeDocument/2006/math" xmlns:v="urn:schemas-microsoft-com:vml" xmlns:wp14="http://schemas.microsoft.com/office/word/2010/wordprocessingDrawing" xmlns:wp="http://schemas.openxmlformats.org/drawingml/2006/wordprocessingDrawing" xmlns:w10="urn:schemas-microsoft-com:office:word" xmlns:w="http://schemas.openxmlformats.org/wordprocessingml/2006/main" xmlns:w14="http://schemas.microsoft.com/office/word/2010/wordml" xmlns:w15="http://schemas.microsoft.com/office/word/2012/wordml" xmlns:w16cex="http://schemas.microsoft.com/office/word/2018/wordml/cex" xmlns:w16cid="http://schemas.microsoft.com/office/word/2016/wordml/cid" xmlns:w16="http://schemas.microsoft.com/office/word/2018/wordml" xmlns:w16se="http://schemas.microsoft.com/office/word/2015/wordml/symex" xmlns:wpg="http://schemas.microsoft.com/office/word/2010/wordprocessingGroup" xmlns:wpi="http://schemas.microsoft.com/office/word/2010/wordprocessingInk" xmlns:wne="http://schemas.microsoft.com/office/word/2006/wordml" xmlns:wps="http://schemas.microsoft.com/office/word/2010/wordprocessingShape" mc:Ignorable="w14 w15 w16se w16cid w16 w16cex wp14">
   <w:body>
     <w:p>
       <w:pPr>
@@ -59,7 +59,53 @@
           <w:sz w:val="28"/>
           <w:szCs w:val="28"/>
         </w:rPr>
-        <w:t>Socket.IO — это библиотека JavaScript(Node.js), обеспечивающая двустороннюю связь между клиентами и серверами в режиме реального времени, которая построена на основе протокола WebSocket.</w:t>
+        <w:t xml:space="preserve">Socket.IO — это библиотека </w:t>
+      </w:r>
+      <w:proofErr w:type="spellStart"/>
+      <w:proofErr w:type="gramStart"/>
+      <w:r>
+        <w:rPr>
+          <w:rFonts w:ascii="Times New Roman" w:hAnsi="Times New Roman" w:cs="Times New Roman"/>
+          <w:sz w:val="28"/>
+          <w:szCs w:val="28"/>
+        </w:rPr>
+        <w:t>JavaScript</w:t>
+      </w:r>
+      <w:proofErr w:type="spellEnd"/>
+      <w:r>
+        <w:rPr>
+          <w:rFonts w:ascii="Times New Roman" w:hAnsi="Times New Roman" w:cs="Times New Roman"/>
+          <w:sz w:val="28"/>
+          <w:szCs w:val="28"/>
+        </w:rPr>
+        <w:t>(</w:t>
+      </w:r>
+      <w:proofErr w:type="gramEnd"/>
+      <w:r>
+        <w:rPr>
+          <w:rFonts w:ascii="Times New Roman" w:hAnsi="Times New Roman" w:cs="Times New Roman"/>
+          <w:sz w:val="28"/>
+          <w:szCs w:val="28"/>
+        </w:rPr>
+        <w:t xml:space="preserve">Node.js), обеспечивающая двустороннюю связь между клиентами и серверами в режиме реального времени, которая построена на основе протокола </w:t>
+      </w:r>
+      <w:proofErr w:type="spellStart"/>
+      <w:r>
+        <w:rPr>
+          <w:rFonts w:ascii="Times New Roman" w:hAnsi="Times New Roman" w:cs="Times New Roman"/>
+          <w:sz w:val="28"/>
+          <w:szCs w:val="28"/>
+        </w:rPr>
+        <w:t>WebSocket</w:t>
+      </w:r>
+      <w:proofErr w:type="spellEnd"/>
+      <w:r>
+        <w:rPr>
+          <w:rFonts w:ascii="Times New Roman" w:hAnsi="Times New Roman" w:cs="Times New Roman"/>
+          <w:sz w:val="28"/>
+          <w:szCs w:val="28"/>
+        </w:rPr>
+        <w:t>.</w:t>
       </w:r>
     </w:p>
     <w:p>
@@ -84,7 +130,25 @@
           <w:sz w:val="28"/>
           <w:szCs w:val="28"/>
         </w:rPr>
-        <w:t>Что такое websocket и где он используется?</w:t>
+        <w:t xml:space="preserve">Что такое </w:t>
+      </w:r>
+      <w:proofErr w:type="spellStart"/>
+      <w:r>
+        <w:rPr>
+          <w:rFonts w:ascii="Times New Roman" w:hAnsi="Times New Roman" w:cs="Times New Roman"/>
+          <w:sz w:val="28"/>
+          <w:szCs w:val="28"/>
+        </w:rPr>
+        <w:t>websocket</w:t>
+      </w:r>
+      <w:proofErr w:type="spellEnd"/>
+      <w:r>
+        <w:rPr>
+          <w:rFonts w:ascii="Times New Roman" w:hAnsi="Times New Roman" w:cs="Times New Roman"/>
+          <w:sz w:val="28"/>
+          <w:szCs w:val="28"/>
+        </w:rPr>
+        <w:t xml:space="preserve"> и где он используется?</w:t>
       </w:r>
     </w:p>
     <w:p>
@@ -135,7 +199,25 @@
           <w:sz w:val="28"/>
           <w:szCs w:val="28"/>
         </w:rPr>
-        <w:t>Что такое Socket.IO и в чем его отличия от WebSocket?</w:t>
+        <w:t xml:space="preserve">Что такое Socket.IO и в чем его отличия от </w:t>
+      </w:r>
+      <w:proofErr w:type="spellStart"/>
+      <w:r>
+        <w:rPr>
+          <w:rFonts w:ascii="Times New Roman" w:hAnsi="Times New Roman" w:cs="Times New Roman"/>
+          <w:sz w:val="28"/>
+          <w:szCs w:val="28"/>
+        </w:rPr>
+        <w:t>WebSocket</w:t>
+      </w:r>
+      <w:proofErr w:type="spellEnd"/>
+      <w:r>
+        <w:rPr>
+          <w:rFonts w:ascii="Times New Roman" w:hAnsi="Times New Roman" w:cs="Times New Roman"/>
+          <w:sz w:val="28"/>
+          <w:szCs w:val="28"/>
+        </w:rPr>
+        <w:t>?</w:t>
       </w:r>
     </w:p>
     <w:p>
@@ -153,7 +235,169 @@
           <w:sz w:val="28"/>
           <w:szCs w:val="28"/>
         </w:rPr>
-        <w:t>Socket.IO — библиотека JavaScript, основанная (написанная поверх) на веб-сокетах… и других технологиях. Она использует веб-сокеты, когда они доступны, или такие технологии, как Flash Socket, AJAX Long Polling, AJAX Multipart Stream, когда веб-сокеты недоступны. Легкой аналогией может служить сравнение Fetch API и Axios.</w:t>
+        <w:t xml:space="preserve">Socket.IO — библиотека </w:t>
+      </w:r>
+      <w:proofErr w:type="spellStart"/>
+      <w:r>
+        <w:rPr>
+          <w:rFonts w:ascii="Times New Roman" w:hAnsi="Times New Roman" w:cs="Times New Roman"/>
+          <w:sz w:val="28"/>
+          <w:szCs w:val="28"/>
+        </w:rPr>
+        <w:t>JavaScript</w:t>
+      </w:r>
+      <w:proofErr w:type="spellEnd"/>
+      <w:r>
+        <w:rPr>
+          <w:rFonts w:ascii="Times New Roman" w:hAnsi="Times New Roman" w:cs="Times New Roman"/>
+          <w:sz w:val="28"/>
+          <w:szCs w:val="28"/>
+        </w:rPr>
+        <w:t xml:space="preserve">, основанная (написанная поверх) на веб-сокетах… и других технологиях. Она использует веб-сокеты, когда они доступны, или такие технологии, как </w:t>
+      </w:r>
+      <w:proofErr w:type="spellStart"/>
+      <w:r>
+        <w:rPr>
+          <w:rFonts w:ascii="Times New Roman" w:hAnsi="Times New Roman" w:cs="Times New Roman"/>
+          <w:sz w:val="28"/>
+          <w:szCs w:val="28"/>
+        </w:rPr>
+        <w:t>Flash</w:t>
+      </w:r>
+      <w:proofErr w:type="spellEnd"/>
+      <w:r>
+        <w:rPr>
+          <w:rFonts w:ascii="Times New Roman" w:hAnsi="Times New Roman" w:cs="Times New Roman"/>
+          <w:sz w:val="28"/>
+          <w:szCs w:val="28"/>
+        </w:rPr>
+        <w:t xml:space="preserve"> </w:t>
+      </w:r>
+      <w:proofErr w:type="spellStart"/>
+      <w:r>
+        <w:rPr>
+          <w:rFonts w:ascii="Times New Roman" w:hAnsi="Times New Roman" w:cs="Times New Roman"/>
+          <w:sz w:val="28"/>
+          <w:szCs w:val="28"/>
+        </w:rPr>
+        <w:t>Socket</w:t>
+      </w:r>
+      <w:proofErr w:type="spellEnd"/>
+      <w:r>
+        <w:rPr>
+          <w:rFonts w:ascii="Times New Roman" w:hAnsi="Times New Roman" w:cs="Times New Roman"/>
+          <w:sz w:val="28"/>
+          <w:szCs w:val="28"/>
+        </w:rPr>
+        <w:t xml:space="preserve">, AJAX </w:t>
+      </w:r>
+      <w:proofErr w:type="spellStart"/>
+      <w:r>
+        <w:rPr>
+          <w:rFonts w:ascii="Times New Roman" w:hAnsi="Times New Roman" w:cs="Times New Roman"/>
+          <w:sz w:val="28"/>
+          <w:szCs w:val="28"/>
+        </w:rPr>
+        <w:t>Long</w:t>
+      </w:r>
+      <w:proofErr w:type="spellEnd"/>
+      <w:r>
+        <w:rPr>
+          <w:rFonts w:ascii="Times New Roman" w:hAnsi="Times New Roman" w:cs="Times New Roman"/>
+          <w:sz w:val="28"/>
+          <w:szCs w:val="28"/>
+        </w:rPr>
+        <w:t xml:space="preserve"> </w:t>
+      </w:r>
+      <w:proofErr w:type="spellStart"/>
+      <w:r>
+        <w:rPr>
+          <w:rFonts w:ascii="Times New Roman" w:hAnsi="Times New Roman" w:cs="Times New Roman"/>
+          <w:sz w:val="28"/>
+          <w:szCs w:val="28"/>
+        </w:rPr>
+        <w:t>Polling</w:t>
+      </w:r>
+      <w:proofErr w:type="spellEnd"/>
+      <w:r>
+        <w:rPr>
+          <w:rFonts w:ascii="Times New Roman" w:hAnsi="Times New Roman" w:cs="Times New Roman"/>
+          <w:sz w:val="28"/>
+          <w:szCs w:val="28"/>
+        </w:rPr>
+        <w:t xml:space="preserve">, AJAX </w:t>
+      </w:r>
+      <w:proofErr w:type="spellStart"/>
+      <w:r>
+        <w:rPr>
+          <w:rFonts w:ascii="Times New Roman" w:hAnsi="Times New Roman" w:cs="Times New Roman"/>
+          <w:sz w:val="28"/>
+          <w:szCs w:val="28"/>
+        </w:rPr>
+        <w:t>Multipart</w:t>
+      </w:r>
+      <w:proofErr w:type="spellEnd"/>
+      <w:r>
+        <w:rPr>
+          <w:rFonts w:ascii="Times New Roman" w:hAnsi="Times New Roman" w:cs="Times New Roman"/>
+          <w:sz w:val="28"/>
+          <w:szCs w:val="28"/>
+        </w:rPr>
+        <w:t xml:space="preserve"> </w:t>
+      </w:r>
+      <w:proofErr w:type="spellStart"/>
+      <w:r>
+        <w:rPr>
+          <w:rFonts w:ascii="Times New Roman" w:hAnsi="Times New Roman" w:cs="Times New Roman"/>
+          <w:sz w:val="28"/>
+          <w:szCs w:val="28"/>
+        </w:rPr>
+        <w:t>Stream</w:t>
+      </w:r>
+      <w:proofErr w:type="spellEnd"/>
+      <w:r>
+        <w:rPr>
+          <w:rFonts w:ascii="Times New Roman" w:hAnsi="Times New Roman" w:cs="Times New Roman"/>
+          <w:sz w:val="28"/>
+          <w:szCs w:val="28"/>
+        </w:rPr>
+        <w:t xml:space="preserve">, когда веб-сокеты недоступны. Легкой аналогией может служить сравнение </w:t>
+      </w:r>
+      <w:proofErr w:type="spellStart"/>
+      <w:r>
+        <w:rPr>
+          <w:rFonts w:ascii="Times New Roman" w:hAnsi="Times New Roman" w:cs="Times New Roman"/>
+          <w:sz w:val="28"/>
+          <w:szCs w:val="28"/>
+        </w:rPr>
+        <w:t>Fetch</w:t>
+      </w:r>
+      <w:proofErr w:type="spellEnd"/>
+      <w:r>
+        <w:rPr>
+          <w:rFonts w:ascii="Times New Roman" w:hAnsi="Times New Roman" w:cs="Times New Roman"/>
+          <w:sz w:val="28"/>
+          <w:szCs w:val="28"/>
+        </w:rPr>
+        <w:t xml:space="preserve"> API и </w:t>
+      </w:r>
+      <w:proofErr w:type="spellStart"/>
+      <w:r>
+        <w:rPr>
+          <w:rFonts w:ascii="Times New Roman" w:hAnsi="Times New Roman" w:cs="Times New Roman"/>
+          <w:sz w:val="28"/>
+          <w:szCs w:val="28"/>
+        </w:rPr>
+        <w:t>Axios</w:t>
+      </w:r>
+      <w:proofErr w:type="spellEnd"/>
+      <w:r>
+        <w:rPr>
+          <w:rFonts w:ascii="Times New Roman" w:hAnsi="Times New Roman" w:cs="Times New Roman"/>
+          <w:sz w:val="28"/>
+          <w:szCs w:val="28"/>
+        </w:rPr>
+        <w:t>.</w:t>
       </w:r>
     </w:p>
     <w:p>
@@ -197,7 +441,25 @@
           <w:sz w:val="28"/>
           <w:szCs w:val="28"/>
         </w:rPr>
-        <w:t>В веб-сокетах сложно использовать проксирование и балансировщики нагрузки. Socket.IO поддерживает эти технологии из коробки.</w:t>
+        <w:t xml:space="preserve">В веб-сокетах сложно использовать </w:t>
+      </w:r>
+      <w:proofErr w:type="spellStart"/>
+      <w:r>
+        <w:rPr>
+          <w:rFonts w:ascii="Times New Roman" w:hAnsi="Times New Roman" w:cs="Times New Roman"/>
+          <w:sz w:val="28"/>
+          <w:szCs w:val="28"/>
+        </w:rPr>
+        <w:t>проксирование</w:t>
+      </w:r>
+      <w:proofErr w:type="spellEnd"/>
+      <w:r>
+        <w:rPr>
+          <w:rFonts w:ascii="Times New Roman" w:hAnsi="Times New Roman" w:cs="Times New Roman"/>
+          <w:sz w:val="28"/>
+          <w:szCs w:val="28"/>
+        </w:rPr>
+        <w:t xml:space="preserve"> и балансировщики нагрузки. Socket.IO поддерживает эти технологии из коробки.</w:t>
       </w:r>
     </w:p>
     <w:p>
@@ -241,7 +503,25 @@
           <w:sz w:val="28"/>
           <w:szCs w:val="28"/>
         </w:rPr>
-        <w:t>Socket.IO поддерживает автоматическое переподключение при разрыве соединения.</w:t>
+        <w:t xml:space="preserve">Socket.IO поддерживает автоматическое </w:t>
+      </w:r>
+      <w:proofErr w:type="spellStart"/>
+      <w:r>
+        <w:rPr>
+          <w:rFonts w:ascii="Times New Roman" w:hAnsi="Times New Roman" w:cs="Times New Roman"/>
+          <w:sz w:val="28"/>
+          <w:szCs w:val="28"/>
+        </w:rPr>
+        <w:t>переподключение</w:t>
+      </w:r>
+      <w:proofErr w:type="spellEnd"/>
+      <w:r>
+        <w:rPr>
+          <w:rFonts w:ascii="Times New Roman" w:hAnsi="Times New Roman" w:cs="Times New Roman"/>
+          <w:sz w:val="28"/>
+          <w:szCs w:val="28"/>
+        </w:rPr>
+        <w:t xml:space="preserve"> при разрыве соединения.</w:t>
       </w:r>
     </w:p>
     <w:p>
@@ -368,13 +648,15 @@
           <w:rFonts w:ascii="Times New Roman" w:hAnsi="Times New Roman" w:cs="Times New Roman"/>
           <w:sz w:val="28"/>
           <w:szCs w:val="28"/>
-        </w:rPr>
-      </w:pPr>
-      <w:r>
-        <w:rPr>
-          <w:rFonts w:ascii="Times New Roman" w:hAnsi="Times New Roman" w:cs="Times New Roman"/>
-          <w:sz w:val="28"/>
-          <w:szCs w:val="28"/>
+          <w:lang w:val="en-US"/>
+        </w:rPr>
+      </w:pPr>
+      <w:r>
+        <w:rPr>
+          <w:rFonts w:ascii="Times New Roman" w:hAnsi="Times New Roman" w:cs="Times New Roman"/>
+          <w:sz w:val="28"/>
+          <w:szCs w:val="28"/>
+          <w:lang w:val="en-US"/>
         </w:rPr>
         <w:t>JavaScript (Node.js)</w:t>
       </w:r>
@@ -386,15 +668,37 @@
           <w:rFonts w:ascii="Times New Roman" w:hAnsi="Times New Roman" w:cs="Times New Roman"/>
           <w:sz w:val="28"/>
           <w:szCs w:val="28"/>
-        </w:rPr>
-      </w:pPr>
-      <w:r>
-        <w:rPr>
-          <w:rFonts w:ascii="Times New Roman" w:hAnsi="Times New Roman" w:cs="Times New Roman"/>
-          <w:sz w:val="28"/>
-          <w:szCs w:val="28"/>
-        </w:rPr>
-        <w:t>JavaScript (Deno)</w:t>
+          <w:lang w:val="en-US"/>
+        </w:rPr>
+      </w:pPr>
+      <w:r>
+        <w:rPr>
+          <w:rFonts w:ascii="Times New Roman" w:hAnsi="Times New Roman" w:cs="Times New Roman"/>
+          <w:sz w:val="28"/>
+          <w:szCs w:val="28"/>
+          <w:lang w:val="en-US"/>
+        </w:rPr>
+        <w:t>JavaScript (</w:t>
+      </w:r>
+      <w:proofErr w:type="spellStart"/>
+      <w:r>
+        <w:rPr>
+          <w:rFonts w:ascii="Times New Roman" w:hAnsi="Times New Roman" w:cs="Times New Roman"/>
+          <w:sz w:val="28"/>
+          <w:szCs w:val="28"/>
+          <w:lang w:val="en-US"/>
+        </w:rPr>
+        <w:t>Deno</w:t>
+      </w:r>
+      <w:proofErr w:type="spellEnd"/>
+      <w:r>
+        <w:rPr>
+          <w:rFonts w:ascii="Times New Roman" w:hAnsi="Times New Roman" w:cs="Times New Roman"/>
+          <w:sz w:val="28"/>
+          <w:szCs w:val="28"/>
+          <w:lang w:val="en-US"/>
+        </w:rPr>
+        <w:t>)</w:t>
       </w:r>
     </w:p>
     <w:p>
@@ -404,13 +708,15 @@
           <w:rFonts w:ascii="Times New Roman" w:hAnsi="Times New Roman" w:cs="Times New Roman"/>
           <w:sz w:val="28"/>
           <w:szCs w:val="28"/>
-        </w:rPr>
-      </w:pPr>
-      <w:r>
-        <w:rPr>
-          <w:rFonts w:ascii="Times New Roman" w:hAnsi="Times New Roman" w:cs="Times New Roman"/>
-          <w:sz w:val="28"/>
-          <w:szCs w:val="28"/>
+          <w:lang w:val="en-US"/>
+        </w:rPr>
+      </w:pPr>
+      <w:r>
+        <w:rPr>
+          <w:rFonts w:ascii="Times New Roman" w:hAnsi="Times New Roman" w:cs="Times New Roman"/>
+          <w:sz w:val="28"/>
+          <w:szCs w:val="28"/>
+          <w:lang w:val="en-US"/>
         </w:rPr>
         <w:t>Java</w:t>
       </w:r>
@@ -422,13 +728,15 @@
           <w:rFonts w:ascii="Times New Roman" w:hAnsi="Times New Roman" w:cs="Times New Roman"/>
           <w:sz w:val="28"/>
           <w:szCs w:val="28"/>
-        </w:rPr>
-      </w:pPr>
-      <w:r>
-        <w:rPr>
-          <w:rFonts w:ascii="Times New Roman" w:hAnsi="Times New Roman" w:cs="Times New Roman"/>
-          <w:sz w:val="28"/>
-          <w:szCs w:val="28"/>
+          <w:lang w:val="en-US"/>
+        </w:rPr>
+      </w:pPr>
+      <w:r>
+        <w:rPr>
+          <w:rFonts w:ascii="Times New Roman" w:hAnsi="Times New Roman" w:cs="Times New Roman"/>
+          <w:sz w:val="28"/>
+          <w:szCs w:val="28"/>
+          <w:lang w:val="en-US"/>
         </w:rPr>
         <w:t>Python</w:t>
       </w:r>
@@ -440,13 +748,15 @@
           <w:rFonts w:ascii="Times New Roman" w:hAnsi="Times New Roman" w:cs="Times New Roman"/>
           <w:sz w:val="28"/>
           <w:szCs w:val="28"/>
-        </w:rPr>
-      </w:pPr>
-      <w:r>
-        <w:rPr>
-          <w:rFonts w:ascii="Times New Roman" w:hAnsi="Times New Roman" w:cs="Times New Roman"/>
-          <w:sz w:val="28"/>
-          <w:szCs w:val="28"/>
+          <w:lang w:val="en-US"/>
+        </w:rPr>
+      </w:pPr>
+      <w:r>
+        <w:rPr>
+          <w:rFonts w:ascii="Times New Roman" w:hAnsi="Times New Roman" w:cs="Times New Roman"/>
+          <w:sz w:val="28"/>
+          <w:szCs w:val="28"/>
+          <w:lang w:val="en-US"/>
         </w:rPr>
         <w:t>Golang</w:t>
       </w:r>
@@ -458,13 +768,15 @@
           <w:rFonts w:ascii="Times New Roman" w:hAnsi="Times New Roman" w:cs="Times New Roman"/>
           <w:sz w:val="28"/>
           <w:szCs w:val="28"/>
-        </w:rPr>
-      </w:pPr>
-      <w:r>
-        <w:rPr>
-          <w:rFonts w:ascii="Times New Roman" w:hAnsi="Times New Roman" w:cs="Times New Roman"/>
-          <w:sz w:val="28"/>
-          <w:szCs w:val="28"/>
+          <w:lang w:val="en-US"/>
+        </w:rPr>
+      </w:pPr>
+      <w:r>
+        <w:rPr>
+          <w:rFonts w:ascii="Times New Roman" w:hAnsi="Times New Roman" w:cs="Times New Roman"/>
+          <w:sz w:val="28"/>
+          <w:szCs w:val="28"/>
+          <w:lang w:val="en-US"/>
         </w:rPr>
         <w:t>Rust</w:t>
       </w:r>
@@ -475,13 +787,15 @@
           <w:rFonts w:ascii="Times New Roman" w:hAnsi="Times New Roman" w:cs="Times New Roman"/>
           <w:sz w:val="28"/>
           <w:szCs w:val="28"/>
-        </w:rPr>
-      </w:pPr>
-      <w:r>
-        <w:rPr>
-          <w:rFonts w:ascii="Times New Roman" w:hAnsi="Times New Roman" w:cs="Times New Roman"/>
-          <w:sz w:val="28"/>
-          <w:szCs w:val="28"/>
+          <w:lang w:val="en-US"/>
+        </w:rPr>
+      </w:pPr>
+      <w:r>
+        <w:rPr>
+          <w:rFonts w:ascii="Times New Roman" w:hAnsi="Times New Roman" w:cs="Times New Roman"/>
+          <w:sz w:val="28"/>
+          <w:szCs w:val="28"/>
+          <w:lang w:val="en-US"/>
         </w:rPr>
         <w:t xml:space="preserve">6) </w:t>
       </w:r>
@@ -491,7 +805,16 @@
           <w:sz w:val="28"/>
           <w:szCs w:val="28"/>
         </w:rPr>
-        <w:t>Понятия long-polling, broadcasting, multiplexing.</w:t>
+        <w:t>Понятия</w:t>
+      </w:r>
+      <w:r>
+        <w:rPr>
+          <w:rFonts w:ascii="Times New Roman" w:hAnsi="Times New Roman" w:cs="Times New Roman"/>
+          <w:sz w:val="28"/>
+          <w:szCs w:val="28"/>
+          <w:lang w:val="en-US"/>
+        </w:rPr>
+        <w:t xml:space="preserve"> long-polling, broadcasting, multiplexing.</w:t>
       </w:r>
     </w:p>
     <w:p>
@@ -503,13 +826,41 @@
           <w:szCs w:val="28"/>
         </w:rPr>
       </w:pPr>
-      <w:r>
-        <w:rPr>
-          <w:rFonts w:ascii="Times New Roman" w:hAnsi="Times New Roman" w:cs="Times New Roman"/>
-          <w:sz w:val="28"/>
-          <w:szCs w:val="28"/>
-        </w:rPr>
-        <w:t>Long polling — это одна из технологий, которая позволяет обновлять веб-страницу в режиме реального времени</w:t>
+      <w:proofErr w:type="spellStart"/>
+      <w:r>
+        <w:rPr>
+          <w:rFonts w:ascii="Times New Roman" w:hAnsi="Times New Roman" w:cs="Times New Roman"/>
+          <w:sz w:val="28"/>
+          <w:szCs w:val="28"/>
+        </w:rPr>
+        <w:t>Long</w:t>
+      </w:r>
+      <w:proofErr w:type="spellEnd"/>
+      <w:r>
+        <w:rPr>
+          <w:rFonts w:ascii="Times New Roman" w:hAnsi="Times New Roman" w:cs="Times New Roman"/>
+          <w:sz w:val="28"/>
+          <w:szCs w:val="28"/>
+        </w:rPr>
+        <w:t xml:space="preserve"> </w:t>
+      </w:r>
+      <w:proofErr w:type="spellStart"/>
+      <w:r>
+        <w:rPr>
+          <w:rFonts w:ascii="Times New Roman" w:hAnsi="Times New Roman" w:cs="Times New Roman"/>
+          <w:sz w:val="28"/>
+          <w:szCs w:val="28"/>
+        </w:rPr>
+        <w:t>polling</w:t>
+      </w:r>
+      <w:proofErr w:type="spellEnd"/>
+      <w:r>
+        <w:rPr>
+          <w:rFonts w:ascii="Times New Roman" w:hAnsi="Times New Roman" w:cs="Times New Roman"/>
+          <w:sz w:val="28"/>
+          <w:szCs w:val="28"/>
+        </w:rPr>
+        <w:t xml:space="preserve"> — это одна из технологий, которая позволяет обновлять веб-страницу в режиме реального времени</w:t>
       </w:r>
     </w:p>
     <w:p>
@@ -519,8 +870,34 @@
           <w:rFonts w:ascii="Times New Roman" w:hAnsi="Times New Roman" w:cs="Times New Roman"/>
           <w:sz w:val="28"/>
           <w:szCs w:val="28"/>
+        </w:rPr>
+      </w:pPr>
+      <w:r>
+        <w:rPr>
+          <w:rFonts w:ascii="Times New Roman" w:hAnsi="Times New Roman" w:cs="Times New Roman"/>
+          <w:sz w:val="28"/>
+          <w:szCs w:val="28"/>
           <w:lang w:val="en-US"/>
         </w:rPr>
+        <w:t>Broadcasting</w:t>
+      </w:r>
+      <w:r>
+        <w:rPr>
+          <w:rFonts w:ascii="Times New Roman" w:hAnsi="Times New Roman" w:cs="Times New Roman"/>
+          <w:sz w:val="28"/>
+          <w:szCs w:val="28"/>
+        </w:rPr>
+        <w:t xml:space="preserve"> - На стороне сервера вы можете отправить событие всем подключенным клиентам или подмножеству клиентов.</w:t>
+      </w:r>
+    </w:p>
+    <w:p>
+      <w:pPr>
+        <w:ind w:left="708" w:firstLine="708"/>
+        <w:rPr>
+          <w:rFonts w:ascii="Times New Roman" w:hAnsi="Times New Roman" w:cs="Times New Roman"/>
+          <w:sz w:val="28"/>
+          <w:szCs w:val="28"/>
+        </w:rPr>
       </w:pPr>
       <w:r>
         <w:rPr>
@@ -529,7 +906,23 @@
           <w:szCs w:val="28"/>
           <w:lang w:val="en-US"/>
         </w:rPr>
-        <w:t xml:space="preserve">Broadcasting - </w:t>
+        <w:t>Multiplexing</w:t>
+      </w:r>
+      <w:r>
+        <w:rPr>
+          <w:rFonts w:ascii="Times New Roman" w:hAnsi="Times New Roman" w:cs="Times New Roman"/>
+          <w:sz w:val="28"/>
+          <w:szCs w:val="28"/>
+        </w:rPr>
+        <w:t xml:space="preserve"> - </w:t>
+      </w:r>
+      <w:r>
+        <w:rPr>
+          <w:rFonts w:ascii="Times New Roman" w:hAnsi="Times New Roman" w:cs="Times New Roman"/>
+          <w:sz w:val="28"/>
+          <w:szCs w:val="28"/>
+        </w:rPr>
+        <w:t xml:space="preserve">использование одного физического </w:t>
       </w:r>
       <w:r>
         <w:rPr>
@@ -538,7 +931,85 @@
           <w:szCs w:val="28"/>
           <w:lang w:val="en-US"/>
         </w:rPr>
-        <w:t>На стороне сервера вы можете отправить событие всем подключенным клиентам или подмножеству клиентов.</w:t>
+        <w:t>TCP</w:t>
+      </w:r>
+      <w:r>
+        <w:rPr>
+          <w:rFonts w:ascii="Times New Roman" w:hAnsi="Times New Roman" w:cs="Times New Roman"/>
+          <w:sz w:val="28"/>
+          <w:szCs w:val="28"/>
+        </w:rPr>
+        <w:t xml:space="preserve">-соединения для нескольких виртуальных </w:t>
+      </w:r>
+      <w:r>
+        <w:rPr>
+          <w:rFonts w:ascii="Times New Roman" w:hAnsi="Times New Roman" w:cs="Times New Roman"/>
+          <w:sz w:val="28"/>
+          <w:szCs w:val="28"/>
+          <w:lang w:val="en-US"/>
+        </w:rPr>
+        <w:t>TCP</w:t>
+      </w:r>
+      <w:r>
+        <w:rPr>
+          <w:rFonts w:ascii="Times New Roman" w:hAnsi="Times New Roman" w:cs="Times New Roman"/>
+          <w:sz w:val="28"/>
+          <w:szCs w:val="28"/>
+        </w:rPr>
+        <w:t>-</w:t>
+      </w:r>
+      <w:proofErr w:type="spellStart"/>
+      <w:proofErr w:type="gramStart"/>
+      <w:r>
+        <w:rPr>
+          <w:rFonts w:ascii="Times New Roman" w:hAnsi="Times New Roman" w:cs="Times New Roman"/>
+          <w:sz w:val="28"/>
+          <w:szCs w:val="28"/>
+        </w:rPr>
+        <w:t>соединений.Мультиплексирование</w:t>
+      </w:r>
+      <w:proofErr w:type="spellEnd"/>
+      <w:proofErr w:type="gramEnd"/>
+      <w:r>
+        <w:rPr>
+          <w:rFonts w:ascii="Times New Roman" w:hAnsi="Times New Roman" w:cs="Times New Roman"/>
+          <w:sz w:val="28"/>
+          <w:szCs w:val="28"/>
+        </w:rPr>
+        <w:t xml:space="preserve"> предназначено для уменьшения задержек при установлении соединения</w:t>
+      </w:r>
+      <w:r>
+        <w:rPr>
+          <w:rFonts w:ascii="Times New Roman" w:hAnsi="Times New Roman" w:cs="Times New Roman"/>
+          <w:sz w:val="28"/>
+          <w:szCs w:val="28"/>
+        </w:rPr>
+        <w:t>.</w:t>
+      </w:r>
+    </w:p>
+    <w:p>
+      <w:pPr>
+        <w:rPr>
+          <w:rFonts w:ascii="Times New Roman" w:hAnsi="Times New Roman" w:cs="Times New Roman"/>
+          <w:sz w:val="28"/>
+          <w:szCs w:val="28"/>
+        </w:rPr>
+      </w:pPr>
+      <w:r>
+        <w:rPr>
+          <w:rFonts w:ascii="Times New Roman" w:hAnsi="Times New Roman" w:cs="Times New Roman"/>
+          <w:sz w:val="28"/>
+          <w:szCs w:val="28"/>
+        </w:rPr>
+        <w:t xml:space="preserve">7) </w:t>
+      </w:r>
+      <w:r>
+        <w:rPr>
+          <w:rFonts w:ascii="Times New Roman" w:hAnsi="Times New Roman" w:cs="Times New Roman"/>
+          <w:sz w:val="28"/>
+          <w:szCs w:val="28"/>
+        </w:rPr>
+        <w:t>Динамические пространства имен в контексте Socket.IO.</w:t>
       </w:r>
     </w:p>
     <w:p>
@@ -555,61 +1026,8 @@
           <w:rFonts w:ascii="Times New Roman" w:hAnsi="Times New Roman" w:cs="Times New Roman"/>
           <w:sz w:val="28"/>
           <w:szCs w:val="28"/>
-          <w:lang w:val="en-US"/>
-        </w:rPr>
-        <w:t xml:space="preserve">Multiplexing - </w:t>
-      </w:r>
-      <w:r>
-        <w:rPr>
-          <w:rFonts w:ascii="Times New Roman" w:hAnsi="Times New Roman" w:cs="Times New Roman"/>
-          <w:sz w:val="28"/>
-          <w:szCs w:val="28"/>
-          <w:lang w:val="en-US"/>
-        </w:rPr>
-        <w:t>использование одного физического TCP-соединения для несколь</w:t>
-      </w:r>
-      <w:r>
-        <w:rPr>
-          <w:rFonts w:ascii="Times New Roman" w:hAnsi="Times New Roman" w:cs="Times New Roman"/>
-          <w:sz w:val="28"/>
-          <w:szCs w:val="28"/>
-          <w:lang w:val="en-US"/>
-        </w:rPr>
-        <w:t>ких виртуальных TCP-соединений.</w:t>
-      </w:r>
-      <w:r>
-        <w:rPr>
-          <w:rFonts w:ascii="Times New Roman" w:hAnsi="Times New Roman" w:cs="Times New Roman"/>
-          <w:sz w:val="28"/>
-          <w:szCs w:val="28"/>
-          <w:lang w:val="en-US"/>
-        </w:rPr>
-        <w:t>Мультиплексирование предназначено для уменьшения задержек при установлении соединения</w:t>
-      </w:r>
-      <w:r>
-        <w:rPr>
-          <w:rFonts w:ascii="Times New Roman" w:hAnsi="Times New Roman" w:cs="Times New Roman"/>
-          <w:sz w:val="28"/>
-          <w:szCs w:val="28"/>
-        </w:rPr>
-        <w:t>.</w:t>
-      </w:r>
-    </w:p>
-    <w:p>
-      <w:pPr>
-        <w:rPr>
-          <w:rFonts w:ascii="Times New Roman" w:hAnsi="Times New Roman" w:cs="Times New Roman"/>
-          <w:sz w:val="28"/>
-          <w:szCs w:val="28"/>
-        </w:rPr>
-      </w:pPr>
-      <w:r>
-        <w:rPr>
-          <w:rFonts w:ascii="Times New Roman" w:hAnsi="Times New Roman" w:cs="Times New Roman"/>
-          <w:sz w:val="28"/>
-          <w:szCs w:val="28"/>
-        </w:rPr>
-        <w:t xml:space="preserve">7) </w:t>
+        </w:rPr>
+        <w:t>Динамические пространства имен в Socket.IO позволяют создавать отдельные каналы с</w:t>
       </w:r>
       <w:bookmarkStart w:id="0" w:name="_GoBack"/>
       <w:bookmarkEnd w:id="0"/>
@@ -619,18 +1037,8 @@
           <w:sz w:val="28"/>
           <w:szCs w:val="28"/>
         </w:rPr>
-        <w:t>Динамические пространства имен в контексте Socket.IO.</w:t>
-      </w:r>
-    </w:p>
-    <w:p>
-      <w:pPr>
-        <w:ind w:left="708" w:firstLine="708"/>
-        <w:rPr>
-          <w:rFonts w:ascii="Times New Roman" w:hAnsi="Times New Roman" w:cs="Times New Roman"/>
-          <w:sz w:val="28"/>
-          <w:szCs w:val="28"/>
-        </w:rPr>
-      </w:pPr>
+        <w:t>вязи для различных частей вашего приложения. Они могут быть полезны, когда вам нужно изолировать определенные типы сообщений или данных</w:t>
+      </w:r>
     </w:p>
     <w:sectPr>
       <w:pgSz w:w="11906" w:h="16838"/>
@@ -643,8 +1051,8 @@
 </file>
 
 <file path=word/numbering.xml><?xml version="1.0" encoding="utf-8"?>
-<w:numbering xmlns:wpc="http://schemas.microsoft.com/office/word/2010/wordprocessingCanvas" xmlns:mc="http://schemas.openxmlformats.org/markup-compatibility/2006" xmlns:o="urn:schemas-microsoft-com:office:office" xmlns:r="http://schemas.openxmlformats.org/officeDocument/2006/relationships" xmlns:m="http://schemas.openxmlformats.org/officeDocument/2006/math" xmlns:v="urn:schemas-microsoft-com:vml" xmlns:wp14="http://schemas.microsoft.com/office/word/2010/wordprocessingDrawing" xmlns:wp="http://schemas.openxmlformats.org/drawingml/2006/wordprocessingDrawing" xmlns:w10="urn:schemas-microsoft-com:office:word" xmlns:w="http://schemas.openxmlformats.org/wordprocessingml/2006/main" xmlns:w14="http://schemas.microsoft.com/office/word/2010/wordml" xmlns:w15="http://schemas.microsoft.com/office/word/2012/wordml" xmlns:wpg="http://schemas.microsoft.com/office/word/2010/wordprocessingGroup" xmlns:wpi="http://schemas.microsoft.com/office/word/2010/wordprocessingInk" xmlns:wne="http://schemas.microsoft.com/office/word/2006/wordml" xmlns:wps="http://schemas.microsoft.com/office/word/2010/wordprocessingShape" mc:Ignorable="w14 w15 wp14">
-  <w:abstractNum w:abstractNumId="0">
+<w:numbering xmlns:wpc="http://schemas.microsoft.com/office/word/2010/wordprocessingCanvas" xmlns:cx="http://schemas.microsoft.com/office/drawing/2014/chartex" xmlns:cx1="http://schemas.microsoft.com/office/drawing/2015/9/8/chartex" xmlns:cx2="http://schemas.microsoft.com/office/drawing/2015/10/21/chartex" xmlns:cx3="http://schemas.microsoft.com/office/drawing/2016/5/9/chartex" xmlns:cx4="http://schemas.microsoft.com/office/drawing/2016/5/10/chartex" xmlns:cx5="http://schemas.microsoft.com/office/drawing/2016/5/11/chartex" xmlns:cx6="http://schemas.microsoft.com/office/drawing/2016/5/12/chartex" xmlns:cx7="http://schemas.microsoft.com/office/drawing/2016/5/13/chartex" xmlns:cx8="http://schemas.microsoft.com/office/drawing/2016/5/14/chartex" xmlns:mc="http://schemas.openxmlformats.org/markup-compatibility/2006" xmlns:aink="http://schemas.microsoft.com/office/drawing/2016/ink" xmlns:am3d="http://schemas.microsoft.com/office/drawing/2017/model3d" xmlns:o="urn:schemas-microsoft-com:office:office" xmlns:r="http://schemas.openxmlformats.org/officeDocument/2006/relationships" xmlns:m="http://schemas.openxmlformats.org/officeDocument/2006/math" xmlns:v="urn:schemas-microsoft-com:vml" xmlns:wp14="http://schemas.microsoft.com/office/word/2010/wordprocessingDrawing" xmlns:wp="http://schemas.openxmlformats.org/drawingml/2006/wordprocessingDrawing" xmlns:w10="urn:schemas-microsoft-com:office:word" xmlns:w="http://schemas.openxmlformats.org/wordprocessingml/2006/main" xmlns:w14="http://schemas.microsoft.com/office/word/2010/wordml" xmlns:w15="http://schemas.microsoft.com/office/word/2012/wordml" xmlns:w16cex="http://schemas.microsoft.com/office/word/2018/wordml/cex" xmlns:w16cid="http://schemas.microsoft.com/office/word/2016/wordml/cid" xmlns:w16="http://schemas.microsoft.com/office/word/2018/wordml" xmlns:w16se="http://schemas.microsoft.com/office/word/2015/wordml/symex" xmlns:wpg="http://schemas.microsoft.com/office/word/2010/wordprocessingGroup" xmlns:wpi="http://schemas.microsoft.com/office/word/2010/wordprocessingInk" xmlns:wne="http://schemas.microsoft.com/office/word/2006/wordml" xmlns:wps="http://schemas.microsoft.com/office/word/2010/wordprocessingShape" mc:Ignorable="w14 w15 w16se w16cid w16 w16cex wp14">
+  <w:abstractNum w:abstractNumId="0" w15:restartNumberingAfterBreak="0">
     <w:nsid w:val="11436CBE"/>
     <w:multiLevelType w:val="hybridMultilevel"/>
     <w:tmpl w:val="74B4A924"/>
@@ -733,7 +1141,7 @@
       </w:pPr>
     </w:lvl>
   </w:abstractNum>
-  <w:abstractNum w:abstractNumId="1">
+  <w:abstractNum w:abstractNumId="1" w15:restartNumberingAfterBreak="0">
     <w:nsid w:val="2EDD0E57"/>
     <w:multiLevelType w:val="hybridMultilevel"/>
     <w:tmpl w:val="C868F1FA"/>
@@ -846,7 +1254,7 @@
       </w:rPr>
     </w:lvl>
   </w:abstractNum>
-  <w:abstractNum w:abstractNumId="2">
+  <w:abstractNum w:abstractNumId="2" w15:restartNumberingAfterBreak="0">
     <w:nsid w:val="420E43C9"/>
     <w:multiLevelType w:val="hybridMultilevel"/>
     <w:tmpl w:val="F9FAB5F2"/>
@@ -935,7 +1343,7 @@
       </w:pPr>
     </w:lvl>
   </w:abstractNum>
-  <w:abstractNum w:abstractNumId="3">
+  <w:abstractNum w:abstractNumId="3" w15:restartNumberingAfterBreak="0">
     <w:nsid w:val="607238D2"/>
     <w:multiLevelType w:val="hybridMultilevel"/>
     <w:tmpl w:val="C01CA5C2"/>
@@ -1024,7 +1432,7 @@
       </w:pPr>
     </w:lvl>
   </w:abstractNum>
-  <w:abstractNum w:abstractNumId="4">
+  <w:abstractNum w:abstractNumId="4" w15:restartNumberingAfterBreak="0">
     <w:nsid w:val="7E874B76"/>
     <w:multiLevelType w:val="hybridMultilevel"/>
     <w:tmpl w:val="BA944FCA"/>
@@ -1132,7 +1540,7 @@
 </file>
 
 <file path=word/styles.xml><?xml version="1.0" encoding="utf-8"?>
-<w:styles xmlns:mc="http://schemas.openxmlformats.org/markup-compatibility/2006" xmlns:r="http://schemas.openxmlformats.org/officeDocument/2006/relationships" xmlns:w="http://schemas.openxmlformats.org/wordprocessingml/2006/main" xmlns:w14="http://schemas.microsoft.com/office/word/2010/wordml" xmlns:w15="http://schemas.microsoft.com/office/word/2012/wordml" mc:Ignorable="w14 w15">
+<w:styles xmlns:mc="http://schemas.openxmlformats.org/markup-compatibility/2006" xmlns:r="http://schemas.openxmlformats.org/officeDocument/2006/relationships" xmlns:w="http://schemas.openxmlformats.org/wordprocessingml/2006/main" xmlns:w14="http://schemas.microsoft.com/office/word/2010/wordml" xmlns:w15="http://schemas.microsoft.com/office/word/2012/wordml" xmlns:w16cex="http://schemas.microsoft.com/office/word/2018/wordml/cex" xmlns:w16cid="http://schemas.microsoft.com/office/word/2016/wordml/cid" xmlns:w16="http://schemas.microsoft.com/office/word/2018/wordml" xmlns:w16se="http://schemas.microsoft.com/office/word/2015/wordml/symex" mc:Ignorable="w14 w15 w16se w16cid w16 w16cex">
   <w:docDefaults>
     <w:rPrDefault>
       <w:rPr>
@@ -1148,7 +1556,7 @@
       </w:pPr>
     </w:pPrDefault>
   </w:docDefaults>
-  <w:latentStyles w:defLockedState="0" w:defUIPriority="99" w:defSemiHidden="0" w:defUnhideWhenUsed="0" w:defQFormat="0" w:count="371">
+  <w:latentStyles w:defLockedState="0" w:defUIPriority="99" w:defSemiHidden="0" w:defUnhideWhenUsed="0" w:defQFormat="0" w:count="376">
     <w:lsdException w:name="Normal" w:uiPriority="0" w:qFormat="1"/>
     <w:lsdException w:name="heading 1" w:uiPriority="9" w:qFormat="1"/>
     <w:lsdException w:name="heading 2" w:semiHidden="1" w:uiPriority="9" w:unhideWhenUsed="1" w:qFormat="1"/>
@@ -1254,7 +1662,6 @@
     <w:lsdException w:name="HTML Sample" w:semiHidden="1" w:unhideWhenUsed="1"/>
     <w:lsdException w:name="HTML Typewriter" w:semiHidden="1" w:unhideWhenUsed="1"/>
     <w:lsdException w:name="HTML Variable" w:semiHidden="1" w:unhideWhenUsed="1"/>
-    <w:lsdException w:name="Normal Table" w:semiHidden="1" w:unhideWhenUsed="1"/>
     <w:lsdException w:name="annotation subject" w:semiHidden="1" w:unhideWhenUsed="1"/>
     <w:lsdException w:name="No List" w:semiHidden="1" w:unhideWhenUsed="1"/>
     <w:lsdException w:name="Outline List 1" w:semiHidden="1" w:unhideWhenUsed="1"/>
@@ -1297,11 +1704,8 @@
     <w:lsdException w:name="Table Contemporary" w:semiHidden="1" w:unhideWhenUsed="1"/>
     <w:lsdException w:name="Table Elegant" w:semiHidden="1" w:unhideWhenUsed="1"/>
     <w:lsdException w:name="Table Professional" w:semiHidden="1" w:unhideWhenUsed="1"/>
-    <w:lsdException w:name="Table Subtle 1" w:semiHidden="1" w:unhideWhenUsed="1"/>
     <w:lsdException w:name="Table Subtle 2" w:semiHidden="1" w:unhideWhenUsed="1"/>
     <w:lsdException w:name="Table Web 1" w:semiHidden="1" w:unhideWhenUsed="1"/>
-    <w:lsdException w:name="Table Web 2" w:semiHidden="1" w:unhideWhenUsed="1"/>
-    <w:lsdException w:name="Table Web 3" w:semiHidden="1" w:unhideWhenUsed="1"/>
     <w:lsdException w:name="Balloon Text" w:semiHidden="1" w:unhideWhenUsed="1"/>
     <w:lsdException w:name="Table Grid" w:uiPriority="39"/>
     <w:lsdException w:name="Table Theme" w:semiHidden="1" w:unhideWhenUsed="1"/>
@@ -1520,6 +1924,11 @@
     <w:lsdException w:name="List Table 5 Dark Accent 6" w:uiPriority="50"/>
     <w:lsdException w:name="List Table 6 Colorful Accent 6" w:uiPriority="51"/>
     <w:lsdException w:name="List Table 7 Colorful Accent 6" w:uiPriority="52"/>
+    <w:lsdException w:name="Mention" w:semiHidden="1" w:unhideWhenUsed="1"/>
+    <w:lsdException w:name="Smart Hyperlink" w:semiHidden="1" w:unhideWhenUsed="1"/>
+    <w:lsdException w:name="Hashtag" w:semiHidden="1" w:unhideWhenUsed="1"/>
+    <w:lsdException w:name="Unresolved Mention" w:semiHidden="1" w:unhideWhenUsed="1"/>
+    <w:lsdException w:name="Smart Link" w:semiHidden="1" w:unhideWhenUsed="1"/>
   </w:latentStyles>
   <w:style w:type="paragraph" w:default="1" w:styleId="a">
     <w:name w:val="Normal"/>
